--- a/MVC Project Documentation.docx
+++ b/MVC Project Documentation.docx
@@ -78,6 +78,9 @@
         </w:rPr>
       </w:pPr>
       <w:r>
+        <w:rPr>
+          <w:noProof/>
+        </w:rPr>
         <w:drawing>
           <wp:inline distT="0" distB="0" distL="0" distR="0" wp14:anchorId="50D5029D" wp14:editId="16D22D76">
             <wp:extent cx="5868219" cy="2038635"/>
@@ -162,13 +165,8 @@
           <w:numId w:val="1"/>
         </w:numPr>
       </w:pPr>
-      <w:proofErr w:type="spellStart"/>
-      <w:r>
-        <w:t>index.php</w:t>
-      </w:r>
-      <w:proofErr w:type="spellEnd"/>
-      <w:r>
-        <w:t>: Entry point of the application, responsible for bootstrapping and dispatching routes.</w:t>
+      <w:r>
+        <w:t>index.php: Entry point of the application, responsible for bootstrapping and dispatching routes.</w:t>
       </w:r>
     </w:p>
     <w:p/>
@@ -213,19 +211,14 @@
     </w:p>
     <w:p>
       <w:r>
-        <w:t xml:space="preserve">Routes are defined using the route function in </w:t>
-      </w:r>
-      <w:proofErr w:type="spellStart"/>
-      <w:r>
-        <w:t>index.php</w:t>
-      </w:r>
-      <w:proofErr w:type="spellEnd"/>
-      <w:r>
-        <w:t>:</w:t>
-      </w:r>
-    </w:p>
-    <w:p>
-      <w:r>
+        <w:t>Routes are defined using the route function in index.php:</w:t>
+      </w:r>
+    </w:p>
+    <w:p>
+      <w:r>
+        <w:rPr>
+          <w:noProof/>
+        </w:rPr>
         <w:drawing>
           <wp:inline distT="0" distB="0" distL="0" distR="0" wp14:anchorId="335F92AA" wp14:editId="748A4A43">
             <wp:extent cx="5830114" cy="781159"/>
@@ -286,6 +279,9 @@
     </w:p>
     <w:p>
       <w:r>
+        <w:rPr>
+          <w:noProof/>
+        </w:rPr>
         <w:drawing>
           <wp:inline distT="0" distB="0" distL="0" distR="0" wp14:anchorId="6020EBF0" wp14:editId="6A082F93">
             <wp:extent cx="5868219" cy="5725324"/>
@@ -356,6 +352,9 @@
     </w:p>
     <w:p>
       <w:r>
+        <w:rPr>
+          <w:noProof/>
+        </w:rPr>
         <w:drawing>
           <wp:inline distT="0" distB="0" distL="0" distR="0" wp14:anchorId="169F682F" wp14:editId="7C6C85A6">
             <wp:extent cx="5849166" cy="809738"/>
@@ -431,6 +430,9 @@
         <w:ind w:left="720"/>
       </w:pPr>
       <w:r>
+        <w:rPr>
+          <w:noProof/>
+        </w:rPr>
         <w:drawing>
           <wp:inline distT="0" distB="0" distL="0" distR="0" wp14:anchorId="3F7E254E" wp14:editId="6569F255">
             <wp:extent cx="5630061" cy="666843"/>
@@ -494,6 +496,9 @@
         <w:ind w:left="720"/>
       </w:pPr>
       <w:r>
+        <w:rPr>
+          <w:noProof/>
+        </w:rPr>
         <w:drawing>
           <wp:inline distT="0" distB="0" distL="0" distR="0" wp14:anchorId="7C263532" wp14:editId="60D3C6C9">
             <wp:extent cx="5591955" cy="619211"/>
@@ -668,6 +673,9 @@
     </w:p>
     <w:p>
       <w:r>
+        <w:rPr>
+          <w:noProof/>
+        </w:rPr>
         <w:drawing>
           <wp:inline distT="0" distB="0" distL="0" distR="0" wp14:anchorId="0951FA8F" wp14:editId="226AE655">
             <wp:extent cx="5943600" cy="5467350"/>
@@ -707,15 +715,7 @@
     </w:p>
     <w:p>
       <w:r>
-        <w:t xml:space="preserve">Please Check </w:t>
-      </w:r>
-      <w:proofErr w:type="spellStart"/>
-      <w:r>
-        <w:t>EcoFacilityController</w:t>
-      </w:r>
-      <w:proofErr w:type="spellEnd"/>
-      <w:r>
-        <w:t xml:space="preserve"> to Check Controller Implementation</w:t>
+        <w:t>Please Check EcoFacilityController to Check Controller Implementation</w:t>
       </w:r>
     </w:p>
     <w:p/>
@@ -751,15 +751,7 @@
         </w:numPr>
       </w:pPr>
       <w:r>
-        <w:t xml:space="preserve">Define a route in </w:t>
-      </w:r>
-      <w:proofErr w:type="spellStart"/>
-      <w:r>
-        <w:t>index.php</w:t>
-      </w:r>
-      <w:proofErr w:type="spellEnd"/>
-      <w:r>
-        <w:t>:</w:t>
+        <w:t>Define a route in index.php:</w:t>
       </w:r>
     </w:p>
     <w:p>
@@ -767,6 +759,9 @@
         <w:ind w:left="720"/>
       </w:pPr>
       <w:r>
+        <w:rPr>
+          <w:noProof/>
+        </w:rPr>
         <w:drawing>
           <wp:inline distT="0" distB="0" distL="0" distR="0" wp14:anchorId="19A79775" wp14:editId="4D6A30C1">
             <wp:extent cx="5839640" cy="466790"/>
@@ -812,25 +807,80 @@
         </w:numPr>
       </w:pPr>
       <w:r>
-        <w:t xml:space="preserve">Create the corresponding controller method in </w:t>
-      </w:r>
-      <w:proofErr w:type="spellStart"/>
-      <w:r>
-        <w:t>YourController</w:t>
-      </w:r>
-      <w:proofErr w:type="spellEnd"/>
-      <w:r>
-        <w:t>.</w:t>
+        <w:t>Create the corresponding controller method in YourController.</w:t>
       </w:r>
     </w:p>
     <w:p>
       <w:r>
         <w:pict w14:anchorId="43A79031">
-          <v:rect id="_x0000_i1031" style="width:0;height:1.5pt" o:hralign="center" o:hrstd="t" o:hr="t" fillcolor="#a0a0a0" stroked="f"/>
+          <v:rect id="_x0000_i1028" style="width:0;height:1.5pt" o:hralign="center" o:bullet="t" o:hrstd="t" o:hr="t" fillcolor="#a0a0a0" stroked="f"/>
         </w:pict>
       </w:r>
     </w:p>
-    <w:p/>
+    <w:p>
+      <w:pPr>
+        <w:rPr>
+          <w:b/>
+          <w:bCs/>
+          <w:sz w:val="28"/>
+          <w:szCs w:val="28"/>
+        </w:rPr>
+      </w:pPr>
+      <w:r>
+        <w:rPr>
+          <w:b/>
+          <w:bCs/>
+          <w:sz w:val="28"/>
+          <w:szCs w:val="28"/>
+        </w:rPr>
+        <w:t>Test Results to Fetching 100 Data from 10.000 Data</w:t>
+      </w:r>
+    </w:p>
+    <w:p>
+      <w:r>
+        <w:t>shows at speeds below 500ms, using pagination and limits</w:t>
+      </w:r>
+      <w:r>
+        <w:rPr>
+          <w:noProof/>
+        </w:rPr>
+        <w:drawing>
+          <wp:inline distT="0" distB="0" distL="0" distR="0" wp14:anchorId="7BA7C49B" wp14:editId="665053C5">
+            <wp:extent cx="5943600" cy="2444115"/>
+            <wp:effectExtent l="0" t="0" r="0" b="0"/>
+            <wp:docPr id="1782979796" name="Picture 1"/>
+            <wp:cNvGraphicFramePr>
+              <a:graphicFrameLocks xmlns:a="http://schemas.openxmlformats.org/drawingml/2006/main" noChangeAspect="1"/>
+            </wp:cNvGraphicFramePr>
+            <a:graphic xmlns:a="http://schemas.openxmlformats.org/drawingml/2006/main">
+              <a:graphicData uri="http://schemas.openxmlformats.org/drawingml/2006/picture">
+                <pic:pic xmlns:pic="http://schemas.openxmlformats.org/drawingml/2006/picture">
+                  <pic:nvPicPr>
+                    <pic:cNvPr id="1782979796" name=""/>
+                    <pic:cNvPicPr/>
+                  </pic:nvPicPr>
+                  <pic:blipFill>
+                    <a:blip r:embed="rId13"/>
+                    <a:stretch>
+                      <a:fillRect/>
+                    </a:stretch>
+                  </pic:blipFill>
+                  <pic:spPr>
+                    <a:xfrm>
+                      <a:off x="0" y="0"/>
+                      <a:ext cx="5943600" cy="2444115"/>
+                    </a:xfrm>
+                    <a:prstGeom prst="rect">
+                      <a:avLst/>
+                    </a:prstGeom>
+                  </pic:spPr>
+                </pic:pic>
+              </a:graphicData>
+            </a:graphic>
+          </wp:inline>
+        </w:drawing>
+      </w:r>
+    </w:p>
     <w:sectPr>
       <w:pgSz w:w="12240" w:h="15840"/>
       <w:pgMar w:top="1440" w:right="1440" w:bottom="1440" w:left="1440" w:header="720" w:footer="720" w:gutter="0"/>
@@ -843,6 +893,11 @@
 
 <file path=word/numbering.xml><?xml version="1.0" encoding="utf-8"?>
 <w:numbering xmlns:wpc="http://schemas.microsoft.com/office/word/2010/wordprocessingCanvas" xmlns:cx="http://schemas.microsoft.com/office/drawing/2014/chartex" xmlns:cx1="http://schemas.microsoft.com/office/drawing/2015/9/8/chartex" xmlns:cx2="http://schemas.microsoft.com/office/drawing/2015/10/21/chartex" xmlns:cx3="http://schemas.microsoft.com/office/drawing/2016/5/9/chartex" xmlns:cx4="http://schemas.microsoft.com/office/drawing/2016/5/10/chartex" xmlns:cx5="http://schemas.microsoft.com/office/drawing/2016/5/11/chartex" xmlns:cx6="http://schemas.microsoft.com/office/drawing/2016/5/12/chartex" xmlns:cx7="http://schemas.microsoft.com/office/drawing/2016/5/13/chartex" xmlns:cx8="http://schemas.microsoft.com/office/drawing/2016/5/14/chartex" xmlns:mc="http://schemas.openxmlformats.org/markup-compatibility/2006" xmlns:aink="http://schemas.microsoft.com/office/drawing/2016/ink" xmlns:am3d="http://schemas.microsoft.com/office/drawing/2017/model3d" xmlns:o="urn:schemas-microsoft-com:office:office" xmlns:oel="http://schemas.microsoft.com/office/2019/extlst" xmlns:r="http://schemas.openxmlformats.org/officeDocument/2006/relationships" xmlns:m="http://schemas.openxmlformats.org/officeDocument/2006/math" xmlns:v="urn:schemas-microsoft-com:vml" xmlns:wp14="http://schemas.microsoft.com/office/word/2010/wordprocessingDrawing" xmlns:wp="http://schemas.openxmlformats.org/drawingml/2006/wordprocessingDrawing" xmlns:w10="urn:schemas-microsoft-com:office:word" xmlns:w="http://schemas.openxmlformats.org/wordprocessingml/2006/main" xmlns:w14="http://schemas.microsoft.com/office/word/2010/wordml" xmlns:w15="http://schemas.microsoft.com/office/word/2012/wordml" xmlns:w16cex="http://schemas.microsoft.com/office/word/2018/wordml/cex" xmlns:w16cid="http://schemas.microsoft.com/office/word/2016/wordml/cid" xmlns:w16="http://schemas.microsoft.com/office/word/2018/wordml" xmlns:w16du="http://schemas.microsoft.com/office/word/2023/wordml/word16du" xmlns:w16sdtdh="http://schemas.microsoft.com/office/word/2020/wordml/sdtdatahash" xmlns:w16se="http://schemas.microsoft.com/office/word/2015/wordml/symex" xmlns:wpg="http://schemas.microsoft.com/office/word/2010/wordprocessingGroup" xmlns:wpi="http://schemas.microsoft.com/office/word/2010/wordprocessingInk" xmlns:wne="http://schemas.microsoft.com/office/word/2006/wordml" xmlns:wps="http://schemas.microsoft.com/office/word/2010/wordprocessingShape" mc:Ignorable="w14 w15 w16se w16cid w16 w16cex w16sdtdh w16du wp14">
+  <w:numPicBullet w:numPicBulletId="0">
+    <w:pict>
+      <v:rect id="_x0000_i1032" style="width:0;height:1.5pt" o:hralign="center" o:bullet="t" o:hrstd="t" o:hr="t" fillcolor="#a0a0a0" stroked="f"/>
+    </w:pict>
+  </w:numPicBullet>
   <w:abstractNum w:abstractNumId="0" w15:restartNumberingAfterBreak="0">
     <w:nsid w:val="1E4A3623"/>
     <w:multiLevelType w:val="multilevel"/>
@@ -1750,6 +1805,7 @@
   <w:style w:type="character" w:default="1" w:styleId="DefaultParagraphFont">
     <w:name w:val="Default Paragraph Font"/>
     <w:uiPriority w:val="1"/>
+    <w:semiHidden/>
     <w:unhideWhenUsed/>
   </w:style>
   <w:style w:type="table" w:default="1" w:styleId="TableNormal">

--- a/MVC Project Documentation.docx
+++ b/MVC Project Documentation.docx
@@ -1,6 +1,6 @@
 
 <file path=word/document.xml><?xml version="1.0" encoding="utf-8"?>
-<w:document xmlns:wpc="http://schemas.microsoft.com/office/word/2010/wordprocessingCanvas" xmlns:cx="http://schemas.microsoft.com/office/drawing/2014/chartex" xmlns:cx1="http://schemas.microsoft.com/office/drawing/2015/9/8/chartex" xmlns:cx2="http://schemas.microsoft.com/office/drawing/2015/10/21/chartex" xmlns:cx3="http://schemas.microsoft.com/office/drawing/2016/5/9/chartex" xmlns:cx4="http://schemas.microsoft.com/office/drawing/2016/5/10/chartex" xmlns:cx5="http://schemas.microsoft.com/office/drawing/2016/5/11/chartex" xmlns:cx6="http://schemas.microsoft.com/office/drawing/2016/5/12/chartex" xmlns:cx7="http://schemas.microsoft.com/office/drawing/2016/5/13/chartex" xmlns:cx8="http://schemas.microsoft.com/office/drawing/2016/5/14/chartex" xmlns:mc="http://schemas.openxmlformats.org/markup-compatibility/2006" xmlns:aink="http://schemas.microsoft.com/office/drawing/2016/ink" xmlns:am3d="http://schemas.microsoft.com/office/drawing/2017/model3d" xmlns:o="urn:schemas-microsoft-com:office:office" xmlns:oel="http://schemas.microsoft.com/office/2019/extlst" xmlns:r="http://schemas.openxmlformats.org/officeDocument/2006/relationships" xmlns:m="http://schemas.openxmlformats.org/officeDocument/2006/math" xmlns:v="urn:schemas-microsoft-com:vml" xmlns:wp14="http://schemas.microsoft.com/office/word/2010/wordprocessingDrawing" xmlns:wp="http://schemas.openxmlformats.org/drawingml/2006/wordprocessingDrawing" xmlns:w10="urn:schemas-microsoft-com:office:word" xmlns:w="http://schemas.openxmlformats.org/wordprocessingml/2006/main" xmlns:w14="http://schemas.microsoft.com/office/word/2010/wordml" xmlns:w15="http://schemas.microsoft.com/office/word/2012/wordml" xmlns:w16cex="http://schemas.microsoft.com/office/word/2018/wordml/cex" xmlns:w16cid="http://schemas.microsoft.com/office/word/2016/wordml/cid" xmlns:w16="http://schemas.microsoft.com/office/word/2018/wordml" xmlns:w16du="http://schemas.microsoft.com/office/word/2023/wordml/word16du" xmlns:w16sdtdh="http://schemas.microsoft.com/office/word/2020/wordml/sdtdatahash" xmlns:w16se="http://schemas.microsoft.com/office/word/2015/wordml/symex" xmlns:wpg="http://schemas.microsoft.com/office/word/2010/wordprocessingGroup" xmlns:wpi="http://schemas.microsoft.com/office/word/2010/wordprocessingInk" xmlns:wne="http://schemas.microsoft.com/office/word/2006/wordml" xmlns:wps="http://schemas.microsoft.com/office/word/2010/wordprocessingShape" mc:Ignorable="w14 w15 w16se w16cid w16 w16cex w16sdtdh w16du wp14">
+<w:document xmlns:wpc="http://schemas.microsoft.com/office/word/2010/wordprocessingCanvas" xmlns:cx="http://schemas.microsoft.com/office/drawing/2014/chartex" xmlns:cx1="http://schemas.microsoft.com/office/drawing/2015/9/8/chartex" xmlns:cx2="http://schemas.microsoft.com/office/drawing/2015/10/21/chartex" xmlns:cx3="http://schemas.microsoft.com/office/drawing/2016/5/9/chartex" xmlns:cx4="http://schemas.microsoft.com/office/drawing/2016/5/10/chartex" xmlns:cx5="http://schemas.microsoft.com/office/drawing/2016/5/11/chartex" xmlns:cx6="http://schemas.microsoft.com/office/drawing/2016/5/12/chartex" xmlns:cx7="http://schemas.microsoft.com/office/drawing/2016/5/13/chartex" xmlns:cx8="http://schemas.microsoft.com/office/drawing/2016/5/14/chartex" xmlns:mc="http://schemas.openxmlformats.org/markup-compatibility/2006" xmlns:aink="http://schemas.microsoft.com/office/drawing/2016/ink" xmlns:am3d="http://schemas.microsoft.com/office/drawing/2017/model3d" xmlns:o="urn:schemas-microsoft-com:office:office" xmlns:oel="http://schemas.microsoft.com/office/2019/extlst" xmlns:r="http://schemas.openxmlformats.org/officeDocument/2006/relationships" xmlns:m="http://schemas.openxmlformats.org/officeDocument/2006/math" xmlns:v="urn:schemas-microsoft-com:vml" xmlns:wp14="http://schemas.microsoft.com/office/word/2010/wordprocessingDrawing" xmlns:wp="http://schemas.openxmlformats.org/drawingml/2006/wordprocessingDrawing" xmlns:w10="urn:schemas-microsoft-com:office:word" xmlns:w="http://schemas.openxmlformats.org/wordprocessingml/2006/main" xmlns:w14="http://schemas.microsoft.com/office/word/2010/wordml" xmlns:w15="http://schemas.microsoft.com/office/word/2012/wordml" xmlns:w16cex="http://schemas.microsoft.com/office/word/2018/wordml/cex" xmlns:w16cid="http://schemas.microsoft.com/office/word/2016/wordml/cid" xmlns:w16="http://schemas.microsoft.com/office/word/2018/wordml" xmlns:w16du="http://schemas.microsoft.com/office/word/2023/wordml/word16du" xmlns:w16sdtdh="http://schemas.microsoft.com/office/word/2020/wordml/sdtdatahash" xmlns:w16sdtfl="http://schemas.microsoft.com/office/word/2024/wordml/sdtformatlock" xmlns:w16se="http://schemas.microsoft.com/office/word/2015/wordml/symex" xmlns:wpg="http://schemas.microsoft.com/office/word/2010/wordprocessingGroup" xmlns:wpi="http://schemas.microsoft.com/office/word/2010/wordprocessingInk" xmlns:wne="http://schemas.microsoft.com/office/word/2006/wordml" xmlns:wps="http://schemas.microsoft.com/office/word/2010/wordprocessingShape" mc:Ignorable="w14 w15 w16se w16cid w16 w16cex w16sdtdh w16sdtfl w16du wp14">
   <w:body>
     <w:p>
       <w:pPr>
@@ -813,7 +813,7 @@
     <w:p>
       <w:r>
         <w:pict w14:anchorId="43A79031">
-          <v:rect id="_x0000_i1028" style="width:0;height:1.5pt" o:hralign="center" o:bullet="t" o:hrstd="t" o:hr="t" fillcolor="#a0a0a0" stroked="f"/>
+          <v:rect id="_x0000_i1026" style="width:0;height:1.5pt" o:hralign="center" o:bullet="t" o:hrstd="t" o:hr="t" fillcolor="#a0a0a0" stroked="f"/>
         </w:pict>
       </w:r>
     </w:p>
@@ -881,6 +881,371 @@
         </w:drawing>
       </w:r>
     </w:p>
+    <w:p/>
+    <w:p>
+      <w:pPr>
+        <w:tabs>
+          <w:tab w:val="left" w:pos="2940"/>
+        </w:tabs>
+        <w:rPr>
+          <w:b/>
+          <w:bCs/>
+          <w:sz w:val="28"/>
+          <w:szCs w:val="28"/>
+        </w:rPr>
+      </w:pPr>
+      <w:r>
+        <w:rPr>
+          <w:b/>
+          <w:bCs/>
+          <w:sz w:val="28"/>
+          <w:szCs w:val="28"/>
+        </w:rPr>
+        <w:t>Database</w:t>
+      </w:r>
+      <w:r>
+        <w:rPr>
+          <w:b/>
+          <w:bCs/>
+          <w:sz w:val="28"/>
+          <w:szCs w:val="28"/>
+        </w:rPr>
+        <w:tab/>
+      </w:r>
+    </w:p>
+    <w:p>
+      <w:pPr>
+        <w:tabs>
+          <w:tab w:val="left" w:pos="2940"/>
+        </w:tabs>
+      </w:pPr>
+      <w:r>
+        <w:rPr>
+          <w:b/>
+          <w:bCs/>
+          <w:sz w:val="28"/>
+          <w:szCs w:val="28"/>
+        </w:rPr>
+        <w:br/>
+      </w:r>
+      <w:r>
+        <w:drawing>
+          <wp:inline distT="0" distB="0" distL="0" distR="0" wp14:anchorId="62A6E100" wp14:editId="3712BAA8">
+            <wp:extent cx="2400635" cy="1238423"/>
+            <wp:effectExtent l="0" t="0" r="0" b="0"/>
+            <wp:docPr id="1862480735" name="Picture 1"/>
+            <wp:cNvGraphicFramePr>
+              <a:graphicFrameLocks xmlns:a="http://schemas.openxmlformats.org/drawingml/2006/main" noChangeAspect="1"/>
+            </wp:cNvGraphicFramePr>
+            <a:graphic xmlns:a="http://schemas.openxmlformats.org/drawingml/2006/main">
+              <a:graphicData uri="http://schemas.openxmlformats.org/drawingml/2006/picture">
+                <pic:pic xmlns:pic="http://schemas.openxmlformats.org/drawingml/2006/picture">
+                  <pic:nvPicPr>
+                    <pic:cNvPr id="1862480735" name=""/>
+                    <pic:cNvPicPr/>
+                  </pic:nvPicPr>
+                  <pic:blipFill>
+                    <a:blip r:embed="rId14"/>
+                    <a:stretch>
+                      <a:fillRect/>
+                    </a:stretch>
+                  </pic:blipFill>
+                  <pic:spPr>
+                    <a:xfrm>
+                      <a:off x="0" y="0"/>
+                      <a:ext cx="2400635" cy="1238423"/>
+                    </a:xfrm>
+                    <a:prstGeom prst="rect">
+                      <a:avLst/>
+                    </a:prstGeom>
+                  </pic:spPr>
+                </pic:pic>
+              </a:graphicData>
+            </a:graphic>
+          </wp:inline>
+        </w:drawing>
+      </w:r>
+      <w:r>
+        <w:rPr>
+          <w:b/>
+          <w:bCs/>
+          <w:sz w:val="28"/>
+          <w:szCs w:val="28"/>
+        </w:rPr>
+        <w:br/>
+      </w:r>
+      <w:r>
+        <w:t>There are 5 tables from 1 database</w:t>
+      </w:r>
+      <w:r>
+        <w:br/>
+      </w:r>
+    </w:p>
+    <w:p>
+      <w:pPr>
+        <w:tabs>
+          <w:tab w:val="left" w:pos="2940"/>
+        </w:tabs>
+      </w:pPr>
+    </w:p>
+    <w:p>
+      <w:pPr>
+        <w:tabs>
+          <w:tab w:val="left" w:pos="2940"/>
+        </w:tabs>
+      </w:pPr>
+    </w:p>
+    <w:p>
+      <w:pPr>
+        <w:tabs>
+          <w:tab w:val="left" w:pos="2940"/>
+        </w:tabs>
+      </w:pPr>
+    </w:p>
+    <w:p>
+      <w:pPr>
+        <w:tabs>
+          <w:tab w:val="left" w:pos="2940"/>
+        </w:tabs>
+      </w:pPr>
+      <w:r>
+        <w:lastRenderedPageBreak/>
+        <w:br/>
+        <w:t>1. EcoCategories</w:t>
+      </w:r>
+      <w:r>
+        <w:br/>
+      </w:r>
+      <w:r>
+        <w:drawing>
+          <wp:inline distT="0" distB="0" distL="0" distR="0" wp14:anchorId="7D610ECD" wp14:editId="0F81CAB5">
+            <wp:extent cx="2200582" cy="714475"/>
+            <wp:effectExtent l="0" t="0" r="0" b="9525"/>
+            <wp:docPr id="1162331552" name="Picture 1"/>
+            <wp:cNvGraphicFramePr>
+              <a:graphicFrameLocks xmlns:a="http://schemas.openxmlformats.org/drawingml/2006/main" noChangeAspect="1"/>
+            </wp:cNvGraphicFramePr>
+            <a:graphic xmlns:a="http://schemas.openxmlformats.org/drawingml/2006/main">
+              <a:graphicData uri="http://schemas.openxmlformats.org/drawingml/2006/picture">
+                <pic:pic xmlns:pic="http://schemas.openxmlformats.org/drawingml/2006/picture">
+                  <pic:nvPicPr>
+                    <pic:cNvPr id="1162331552" name=""/>
+                    <pic:cNvPicPr/>
+                  </pic:nvPicPr>
+                  <pic:blipFill>
+                    <a:blip r:embed="rId15"/>
+                    <a:stretch>
+                      <a:fillRect/>
+                    </a:stretch>
+                  </pic:blipFill>
+                  <pic:spPr>
+                    <a:xfrm>
+                      <a:off x="0" y="0"/>
+                      <a:ext cx="2200582" cy="714475"/>
+                    </a:xfrm>
+                    <a:prstGeom prst="rect">
+                      <a:avLst/>
+                    </a:prstGeom>
+                  </pic:spPr>
+                </pic:pic>
+              </a:graphicData>
+            </a:graphic>
+          </wp:inline>
+        </w:drawing>
+      </w:r>
+      <w:r>
+        <w:br/>
+      </w:r>
+      <w:r>
+        <w:br/>
+        <w:t>2. EcoFacilities</w:t>
+      </w:r>
+    </w:p>
+    <w:p>
+      <w:pPr>
+        <w:tabs>
+          <w:tab w:val="left" w:pos="2940"/>
+        </w:tabs>
+      </w:pPr>
+      <w:r>
+        <w:drawing>
+          <wp:inline distT="0" distB="0" distL="0" distR="0" wp14:anchorId="07EF79F0" wp14:editId="0925AF1A">
+            <wp:extent cx="2210108" cy="2429214"/>
+            <wp:effectExtent l="0" t="0" r="0" b="9525"/>
+            <wp:docPr id="2111589665" name="Picture 1"/>
+            <wp:cNvGraphicFramePr>
+              <a:graphicFrameLocks xmlns:a="http://schemas.openxmlformats.org/drawingml/2006/main" noChangeAspect="1"/>
+            </wp:cNvGraphicFramePr>
+            <a:graphic xmlns:a="http://schemas.openxmlformats.org/drawingml/2006/main">
+              <a:graphicData uri="http://schemas.openxmlformats.org/drawingml/2006/picture">
+                <pic:pic xmlns:pic="http://schemas.openxmlformats.org/drawingml/2006/picture">
+                  <pic:nvPicPr>
+                    <pic:cNvPr id="2111589665" name=""/>
+                    <pic:cNvPicPr/>
+                  </pic:nvPicPr>
+                  <pic:blipFill>
+                    <a:blip r:embed="rId16"/>
+                    <a:stretch>
+                      <a:fillRect/>
+                    </a:stretch>
+                  </pic:blipFill>
+                  <pic:spPr>
+                    <a:xfrm>
+                      <a:off x="0" y="0"/>
+                      <a:ext cx="2210108" cy="2429214"/>
+                    </a:xfrm>
+                    <a:prstGeom prst="rect">
+                      <a:avLst/>
+                    </a:prstGeom>
+                  </pic:spPr>
+                </pic:pic>
+              </a:graphicData>
+            </a:graphic>
+          </wp:inline>
+        </w:drawing>
+      </w:r>
+    </w:p>
+    <w:p>
+      <w:pPr>
+        <w:tabs>
+          <w:tab w:val="left" w:pos="2940"/>
+        </w:tabs>
+      </w:pPr>
+      <w:r>
+        <w:t>3. EcoFacilityStatus</w:t>
+      </w:r>
+    </w:p>
+    <w:p>
+      <w:r>
+        <w:drawing>
+          <wp:inline distT="0" distB="0" distL="0" distR="0" wp14:anchorId="255B4CC8" wp14:editId="3A9D5AB7">
+            <wp:extent cx="2162477" cy="1200318"/>
+            <wp:effectExtent l="0" t="0" r="0" b="0"/>
+            <wp:docPr id="1439058325" name="Picture 1"/>
+            <wp:cNvGraphicFramePr>
+              <a:graphicFrameLocks xmlns:a="http://schemas.openxmlformats.org/drawingml/2006/main" noChangeAspect="1"/>
+            </wp:cNvGraphicFramePr>
+            <a:graphic xmlns:a="http://schemas.openxmlformats.org/drawingml/2006/main">
+              <a:graphicData uri="http://schemas.openxmlformats.org/drawingml/2006/picture">
+                <pic:pic xmlns:pic="http://schemas.openxmlformats.org/drawingml/2006/picture">
+                  <pic:nvPicPr>
+                    <pic:cNvPr id="1439058325" name=""/>
+                    <pic:cNvPicPr/>
+                  </pic:nvPicPr>
+                  <pic:blipFill>
+                    <a:blip r:embed="rId17"/>
+                    <a:stretch>
+                      <a:fillRect/>
+                    </a:stretch>
+                  </pic:blipFill>
+                  <pic:spPr>
+                    <a:xfrm>
+                      <a:off x="0" y="0"/>
+                      <a:ext cx="2162477" cy="1200318"/>
+                    </a:xfrm>
+                    <a:prstGeom prst="rect">
+                      <a:avLst/>
+                    </a:prstGeom>
+                  </pic:spPr>
+                </pic:pic>
+              </a:graphicData>
+            </a:graphic>
+          </wp:inline>
+        </w:drawing>
+      </w:r>
+      <w:r>
+        <w:br/>
+      </w:r>
+      <w:r>
+        <w:br/>
+        <w:t>4. EcoUser</w:t>
+      </w:r>
+    </w:p>
+    <w:p>
+      <w:r>
+        <w:drawing>
+          <wp:inline distT="0" distB="0" distL="0" distR="0" wp14:anchorId="34324A5D" wp14:editId="085BB465">
+            <wp:extent cx="2086266" cy="1047896"/>
+            <wp:effectExtent l="0" t="0" r="9525" b="0"/>
+            <wp:docPr id="2083194442" name="Picture 1"/>
+            <wp:cNvGraphicFramePr>
+              <a:graphicFrameLocks xmlns:a="http://schemas.openxmlformats.org/drawingml/2006/main" noChangeAspect="1"/>
+            </wp:cNvGraphicFramePr>
+            <a:graphic xmlns:a="http://schemas.openxmlformats.org/drawingml/2006/main">
+              <a:graphicData uri="http://schemas.openxmlformats.org/drawingml/2006/picture">
+                <pic:pic xmlns:pic="http://schemas.openxmlformats.org/drawingml/2006/picture">
+                  <pic:nvPicPr>
+                    <pic:cNvPr id="2083194442" name=""/>
+                    <pic:cNvPicPr/>
+                  </pic:nvPicPr>
+                  <pic:blipFill>
+                    <a:blip r:embed="rId18"/>
+                    <a:stretch>
+                      <a:fillRect/>
+                    </a:stretch>
+                  </pic:blipFill>
+                  <pic:spPr>
+                    <a:xfrm>
+                      <a:off x="0" y="0"/>
+                      <a:ext cx="2086266" cy="1047896"/>
+                    </a:xfrm>
+                    <a:prstGeom prst="rect">
+                      <a:avLst/>
+                    </a:prstGeom>
+                  </pic:spPr>
+                </pic:pic>
+              </a:graphicData>
+            </a:graphic>
+          </wp:inline>
+        </w:drawing>
+      </w:r>
+    </w:p>
+    <w:p>
+      <w:r>
+        <w:lastRenderedPageBreak/>
+        <w:t>5. EcoUserTypes</w:t>
+      </w:r>
+      <w:r>
+        <w:br/>
+      </w:r>
+      <w:r>
+        <w:drawing>
+          <wp:inline distT="0" distB="0" distL="0" distR="0" wp14:anchorId="58D31B0D" wp14:editId="35C19857">
+            <wp:extent cx="2286319" cy="866896"/>
+            <wp:effectExtent l="0" t="0" r="0" b="9525"/>
+            <wp:docPr id="1864256585" name="Picture 1"/>
+            <wp:cNvGraphicFramePr>
+              <a:graphicFrameLocks xmlns:a="http://schemas.openxmlformats.org/drawingml/2006/main" noChangeAspect="1"/>
+            </wp:cNvGraphicFramePr>
+            <a:graphic xmlns:a="http://schemas.openxmlformats.org/drawingml/2006/main">
+              <a:graphicData uri="http://schemas.openxmlformats.org/drawingml/2006/picture">
+                <pic:pic xmlns:pic="http://schemas.openxmlformats.org/drawingml/2006/picture">
+                  <pic:nvPicPr>
+                    <pic:cNvPr id="1864256585" name=""/>
+                    <pic:cNvPicPr/>
+                  </pic:nvPicPr>
+                  <pic:blipFill>
+                    <a:blip r:embed="rId19"/>
+                    <a:stretch>
+                      <a:fillRect/>
+                    </a:stretch>
+                  </pic:blipFill>
+                  <pic:spPr>
+                    <a:xfrm>
+                      <a:off x="0" y="0"/>
+                      <a:ext cx="2286319" cy="866896"/>
+                    </a:xfrm>
+                    <a:prstGeom prst="rect">
+                      <a:avLst/>
+                    </a:prstGeom>
+                  </pic:spPr>
+                </pic:pic>
+              </a:graphicData>
+            </a:graphic>
+          </wp:inline>
+        </w:drawing>
+      </w:r>
+    </w:p>
     <w:sectPr>
       <w:pgSz w:w="12240" w:h="15840"/>
       <w:pgMar w:top="1440" w:right="1440" w:bottom="1440" w:left="1440" w:header="720" w:footer="720" w:gutter="0"/>
@@ -892,10 +1257,10 @@
 </file>
 
 <file path=word/numbering.xml><?xml version="1.0" encoding="utf-8"?>
-<w:numbering xmlns:wpc="http://schemas.microsoft.com/office/word/2010/wordprocessingCanvas" xmlns:cx="http://schemas.microsoft.com/office/drawing/2014/chartex" xmlns:cx1="http://schemas.microsoft.com/office/drawing/2015/9/8/chartex" xmlns:cx2="http://schemas.microsoft.com/office/drawing/2015/10/21/chartex" xmlns:cx3="http://schemas.microsoft.com/office/drawing/2016/5/9/chartex" xmlns:cx4="http://schemas.microsoft.com/office/drawing/2016/5/10/chartex" xmlns:cx5="http://schemas.microsoft.com/office/drawing/2016/5/11/chartex" xmlns:cx6="http://schemas.microsoft.com/office/drawing/2016/5/12/chartex" xmlns:cx7="http://schemas.microsoft.com/office/drawing/2016/5/13/chartex" xmlns:cx8="http://schemas.microsoft.com/office/drawing/2016/5/14/chartex" xmlns:mc="http://schemas.openxmlformats.org/markup-compatibility/2006" xmlns:aink="http://schemas.microsoft.com/office/drawing/2016/ink" xmlns:am3d="http://schemas.microsoft.com/office/drawing/2017/model3d" xmlns:o="urn:schemas-microsoft-com:office:office" xmlns:oel="http://schemas.microsoft.com/office/2019/extlst" xmlns:r="http://schemas.openxmlformats.org/officeDocument/2006/relationships" xmlns:m="http://schemas.openxmlformats.org/officeDocument/2006/math" xmlns:v="urn:schemas-microsoft-com:vml" xmlns:wp14="http://schemas.microsoft.com/office/word/2010/wordprocessingDrawing" xmlns:wp="http://schemas.openxmlformats.org/drawingml/2006/wordprocessingDrawing" xmlns:w10="urn:schemas-microsoft-com:office:word" xmlns:w="http://schemas.openxmlformats.org/wordprocessingml/2006/main" xmlns:w14="http://schemas.microsoft.com/office/word/2010/wordml" xmlns:w15="http://schemas.microsoft.com/office/word/2012/wordml" xmlns:w16cex="http://schemas.microsoft.com/office/word/2018/wordml/cex" xmlns:w16cid="http://schemas.microsoft.com/office/word/2016/wordml/cid" xmlns:w16="http://schemas.microsoft.com/office/word/2018/wordml" xmlns:w16du="http://schemas.microsoft.com/office/word/2023/wordml/word16du" xmlns:w16sdtdh="http://schemas.microsoft.com/office/word/2020/wordml/sdtdatahash" xmlns:w16se="http://schemas.microsoft.com/office/word/2015/wordml/symex" xmlns:wpg="http://schemas.microsoft.com/office/word/2010/wordprocessingGroup" xmlns:wpi="http://schemas.microsoft.com/office/word/2010/wordprocessingInk" xmlns:wne="http://schemas.microsoft.com/office/word/2006/wordml" xmlns:wps="http://schemas.microsoft.com/office/word/2010/wordprocessingShape" mc:Ignorable="w14 w15 w16se w16cid w16 w16cex w16sdtdh w16du wp14">
+<w:numbering xmlns:wpc="http://schemas.microsoft.com/office/word/2010/wordprocessingCanvas" xmlns:cx="http://schemas.microsoft.com/office/drawing/2014/chartex" xmlns:cx1="http://schemas.microsoft.com/office/drawing/2015/9/8/chartex" xmlns:cx2="http://schemas.microsoft.com/office/drawing/2015/10/21/chartex" xmlns:cx3="http://schemas.microsoft.com/office/drawing/2016/5/9/chartex" xmlns:cx4="http://schemas.microsoft.com/office/drawing/2016/5/10/chartex" xmlns:cx5="http://schemas.microsoft.com/office/drawing/2016/5/11/chartex" xmlns:cx6="http://schemas.microsoft.com/office/drawing/2016/5/12/chartex" xmlns:cx7="http://schemas.microsoft.com/office/drawing/2016/5/13/chartex" xmlns:cx8="http://schemas.microsoft.com/office/drawing/2016/5/14/chartex" xmlns:mc="http://schemas.openxmlformats.org/markup-compatibility/2006" xmlns:aink="http://schemas.microsoft.com/office/drawing/2016/ink" xmlns:am3d="http://schemas.microsoft.com/office/drawing/2017/model3d" xmlns:o="urn:schemas-microsoft-com:office:office" xmlns:oel="http://schemas.microsoft.com/office/2019/extlst" xmlns:r="http://schemas.openxmlformats.org/officeDocument/2006/relationships" xmlns:m="http://schemas.openxmlformats.org/officeDocument/2006/math" xmlns:v="urn:schemas-microsoft-com:vml" xmlns:wp14="http://schemas.microsoft.com/office/word/2010/wordprocessingDrawing" xmlns:wp="http://schemas.openxmlformats.org/drawingml/2006/wordprocessingDrawing" xmlns:w10="urn:schemas-microsoft-com:office:word" xmlns:w="http://schemas.openxmlformats.org/wordprocessingml/2006/main" xmlns:w14="http://schemas.microsoft.com/office/word/2010/wordml" xmlns:w15="http://schemas.microsoft.com/office/word/2012/wordml" xmlns:w16cex="http://schemas.microsoft.com/office/word/2018/wordml/cex" xmlns:w16cid="http://schemas.microsoft.com/office/word/2016/wordml/cid" xmlns:w16="http://schemas.microsoft.com/office/word/2018/wordml" xmlns:w16du="http://schemas.microsoft.com/office/word/2023/wordml/word16du" xmlns:w16sdtdh="http://schemas.microsoft.com/office/word/2020/wordml/sdtdatahash" xmlns:w16sdtfl="http://schemas.microsoft.com/office/word/2024/wordml/sdtformatlock" xmlns:w16se="http://schemas.microsoft.com/office/word/2015/wordml/symex" xmlns:wpg="http://schemas.microsoft.com/office/word/2010/wordprocessingGroup" xmlns:wpi="http://schemas.microsoft.com/office/word/2010/wordprocessingInk" xmlns:wne="http://schemas.microsoft.com/office/word/2006/wordml" xmlns:wps="http://schemas.microsoft.com/office/word/2010/wordprocessingShape" mc:Ignorable="w14 w15 w16se w16cid w16 w16cex w16sdtdh w16sdtfl w16du wp14">
   <w:numPicBullet w:numPicBulletId="0">
     <w:pict>
-      <v:rect id="_x0000_i1032" style="width:0;height:1.5pt" o:hralign="center" o:bullet="t" o:hrstd="t" o:hr="t" fillcolor="#a0a0a0" stroked="f"/>
+      <v:rect id="_x0000_i1030" style="width:0;height:1.5pt" o:hralign="center" o:bullet="t" o:hrstd="t" o:hr="t" fillcolor="#a0a0a0" stroked="f"/>
     </w:pict>
   </w:numPicBullet>
   <w:abstractNum w:abstractNumId="0" w15:restartNumberingAfterBreak="0">
@@ -1402,7 +1767,7 @@
 </file>
 
 <file path=word/styles.xml><?xml version="1.0" encoding="utf-8"?>
-<w:styles xmlns:mc="http://schemas.openxmlformats.org/markup-compatibility/2006" xmlns:r="http://schemas.openxmlformats.org/officeDocument/2006/relationships" xmlns:w="http://schemas.openxmlformats.org/wordprocessingml/2006/main" xmlns:w14="http://schemas.microsoft.com/office/word/2010/wordml" xmlns:w15="http://schemas.microsoft.com/office/word/2012/wordml" xmlns:w16cex="http://schemas.microsoft.com/office/word/2018/wordml/cex" xmlns:w16cid="http://schemas.microsoft.com/office/word/2016/wordml/cid" xmlns:w16="http://schemas.microsoft.com/office/word/2018/wordml" xmlns:w16du="http://schemas.microsoft.com/office/word/2023/wordml/word16du" xmlns:w16sdtdh="http://schemas.microsoft.com/office/word/2020/wordml/sdtdatahash" xmlns:w16se="http://schemas.microsoft.com/office/word/2015/wordml/symex" mc:Ignorable="w14 w15 w16se w16cid w16 w16cex w16sdtdh w16du">
+<w:styles xmlns:mc="http://schemas.openxmlformats.org/markup-compatibility/2006" xmlns:r="http://schemas.openxmlformats.org/officeDocument/2006/relationships" xmlns:w="http://schemas.openxmlformats.org/wordprocessingml/2006/main" xmlns:w14="http://schemas.microsoft.com/office/word/2010/wordml" xmlns:w15="http://schemas.microsoft.com/office/word/2012/wordml" xmlns:w16cex="http://schemas.microsoft.com/office/word/2018/wordml/cex" xmlns:w16cid="http://schemas.microsoft.com/office/word/2016/wordml/cid" xmlns:w16="http://schemas.microsoft.com/office/word/2018/wordml" xmlns:w16du="http://schemas.microsoft.com/office/word/2023/wordml/word16du" xmlns:w16sdtdh="http://schemas.microsoft.com/office/word/2020/wordml/sdtdatahash" xmlns:w16sdtfl="http://schemas.microsoft.com/office/word/2024/wordml/sdtformatlock" xmlns:w16se="http://schemas.microsoft.com/office/word/2015/wordml/symex" mc:Ignorable="w14 w15 w16se w16cid w16 w16cex w16sdtdh w16sdtfl w16du">
   <w:docDefaults>
     <w:rPrDefault>
       <w:rPr>
@@ -1829,6 +2194,17 @@
     <w:semiHidden/>
     <w:unhideWhenUsed/>
   </w:style>
+  <w:style w:type="paragraph" w:styleId="ListParagraph">
+    <w:name w:val="List Paragraph"/>
+    <w:basedOn w:val="Normal"/>
+    <w:uiPriority w:val="34"/>
+    <w:qFormat/>
+    <w:rsid w:val="007366D6"/>
+    <w:pPr>
+      <w:ind w:left="720"/>
+      <w:contextualSpacing/>
+    </w:pPr>
+  </w:style>
 </w:styles>
 </file>
 

--- a/MVC Project Documentation.docx
+++ b/MVC Project Documentation.docx
@@ -929,6 +929,9 @@
         <w:br/>
       </w:r>
       <w:r>
+        <w:rPr>
+          <w:noProof/>
+        </w:rPr>
         <w:drawing>
           <wp:inline distT="0" distB="0" distL="0" distR="0" wp14:anchorId="62A6E100" wp14:editId="3712BAA8">
             <wp:extent cx="2400635" cy="1238423"/>
@@ -1017,6 +1020,9 @@
         <w:br/>
       </w:r>
       <w:r>
+        <w:rPr>
+          <w:noProof/>
+        </w:rPr>
         <w:drawing>
           <wp:inline distT="0" distB="0" distL="0" distR="0" wp14:anchorId="7D610ECD" wp14:editId="0F81CAB5">
             <wp:extent cx="2200582" cy="714475"/>
@@ -1054,6 +1060,43 @@
         </w:drawing>
       </w:r>
       <w:r>
+        <w:drawing>
+          <wp:inline distT="0" distB="0" distL="0" distR="0" wp14:anchorId="34342519" wp14:editId="4F7FF0E5">
+            <wp:extent cx="2724530" cy="3010320"/>
+            <wp:effectExtent l="0" t="0" r="0" b="0"/>
+            <wp:docPr id="1384357225" name="Picture 1"/>
+            <wp:cNvGraphicFramePr>
+              <a:graphicFrameLocks xmlns:a="http://schemas.openxmlformats.org/drawingml/2006/main" noChangeAspect="1"/>
+            </wp:cNvGraphicFramePr>
+            <a:graphic xmlns:a="http://schemas.openxmlformats.org/drawingml/2006/main">
+              <a:graphicData uri="http://schemas.openxmlformats.org/drawingml/2006/picture">
+                <pic:pic xmlns:pic="http://schemas.openxmlformats.org/drawingml/2006/picture">
+                  <pic:nvPicPr>
+                    <pic:cNvPr id="1384357225" name=""/>
+                    <pic:cNvPicPr/>
+                  </pic:nvPicPr>
+                  <pic:blipFill>
+                    <a:blip r:embed="rId16"/>
+                    <a:stretch>
+                      <a:fillRect/>
+                    </a:stretch>
+                  </pic:blipFill>
+                  <pic:spPr>
+                    <a:xfrm>
+                      <a:off x="0" y="0"/>
+                      <a:ext cx="2724530" cy="3010320"/>
+                    </a:xfrm>
+                    <a:prstGeom prst="rect">
+                      <a:avLst/>
+                    </a:prstGeom>
+                  </pic:spPr>
+                </pic:pic>
+              </a:graphicData>
+            </a:graphic>
+          </wp:inline>
+        </w:drawing>
+      </w:r>
+      <w:r>
         <w:br/>
       </w:r>
       <w:r>
@@ -1068,6 +1111,9 @@
         </w:tabs>
       </w:pPr>
       <w:r>
+        <w:rPr>
+          <w:noProof/>
+        </w:rPr>
         <w:drawing>
           <wp:inline distT="0" distB="0" distL="0" distR="0" wp14:anchorId="07EF79F0" wp14:editId="0925AF1A">
             <wp:extent cx="2210108" cy="2429214"/>
@@ -1084,7 +1130,7 @@
                     <pic:cNvPicPr/>
                   </pic:nvPicPr>
                   <pic:blipFill>
-                    <a:blip r:embed="rId16"/>
+                    <a:blip r:embed="rId17"/>
                     <a:stretch>
                       <a:fillRect/>
                     </a:stretch>
@@ -1104,6 +1150,43 @@
           </wp:inline>
         </w:drawing>
       </w:r>
+      <w:r>
+        <w:drawing>
+          <wp:inline distT="0" distB="0" distL="0" distR="0" wp14:anchorId="3AD8ADAA" wp14:editId="72A0723D">
+            <wp:extent cx="5943600" cy="1726565"/>
+            <wp:effectExtent l="0" t="0" r="0" b="6985"/>
+            <wp:docPr id="1122572010" name="Picture 1"/>
+            <wp:cNvGraphicFramePr>
+              <a:graphicFrameLocks xmlns:a="http://schemas.openxmlformats.org/drawingml/2006/main" noChangeAspect="1"/>
+            </wp:cNvGraphicFramePr>
+            <a:graphic xmlns:a="http://schemas.openxmlformats.org/drawingml/2006/main">
+              <a:graphicData uri="http://schemas.openxmlformats.org/drawingml/2006/picture">
+                <pic:pic xmlns:pic="http://schemas.openxmlformats.org/drawingml/2006/picture">
+                  <pic:nvPicPr>
+                    <pic:cNvPr id="1122572010" name=""/>
+                    <pic:cNvPicPr/>
+                  </pic:nvPicPr>
+                  <pic:blipFill>
+                    <a:blip r:embed="rId18"/>
+                    <a:stretch>
+                      <a:fillRect/>
+                    </a:stretch>
+                  </pic:blipFill>
+                  <pic:spPr>
+                    <a:xfrm>
+                      <a:off x="0" y="0"/>
+                      <a:ext cx="5943600" cy="1726565"/>
+                    </a:xfrm>
+                    <a:prstGeom prst="rect">
+                      <a:avLst/>
+                    </a:prstGeom>
+                  </pic:spPr>
+                </pic:pic>
+              </a:graphicData>
+            </a:graphic>
+          </wp:inline>
+        </w:drawing>
+      </w:r>
     </w:p>
     <w:p>
       <w:pPr>
@@ -1112,11 +1195,15 @@
         </w:tabs>
       </w:pPr>
       <w:r>
+        <w:lastRenderedPageBreak/>
         <w:t>3. EcoFacilityStatus</w:t>
       </w:r>
     </w:p>
     <w:p>
       <w:r>
+        <w:rPr>
+          <w:noProof/>
+        </w:rPr>
         <w:drawing>
           <wp:inline distT="0" distB="0" distL="0" distR="0" wp14:anchorId="255B4CC8" wp14:editId="3A9D5AB7">
             <wp:extent cx="2162477" cy="1200318"/>
@@ -1133,7 +1220,7 @@
                     <pic:cNvPicPr/>
                   </pic:nvPicPr>
                   <pic:blipFill>
-                    <a:blip r:embed="rId17"/>
+                    <a:blip r:embed="rId19"/>
                     <a:stretch>
                       <a:fillRect/>
                     </a:stretch>
@@ -1154,6 +1241,43 @@
         </w:drawing>
       </w:r>
       <w:r>
+        <w:drawing>
+          <wp:inline distT="0" distB="0" distL="0" distR="0" wp14:anchorId="47118837" wp14:editId="5959E19A">
+            <wp:extent cx="5943600" cy="1856105"/>
+            <wp:effectExtent l="0" t="0" r="0" b="0"/>
+            <wp:docPr id="355460931" name="Picture 1"/>
+            <wp:cNvGraphicFramePr>
+              <a:graphicFrameLocks xmlns:a="http://schemas.openxmlformats.org/drawingml/2006/main" noChangeAspect="1"/>
+            </wp:cNvGraphicFramePr>
+            <a:graphic xmlns:a="http://schemas.openxmlformats.org/drawingml/2006/main">
+              <a:graphicData uri="http://schemas.openxmlformats.org/drawingml/2006/picture">
+                <pic:pic xmlns:pic="http://schemas.openxmlformats.org/drawingml/2006/picture">
+                  <pic:nvPicPr>
+                    <pic:cNvPr id="355460931" name=""/>
+                    <pic:cNvPicPr/>
+                  </pic:nvPicPr>
+                  <pic:blipFill>
+                    <a:blip r:embed="rId20"/>
+                    <a:stretch>
+                      <a:fillRect/>
+                    </a:stretch>
+                  </pic:blipFill>
+                  <pic:spPr>
+                    <a:xfrm>
+                      <a:off x="0" y="0"/>
+                      <a:ext cx="5943600" cy="1856105"/>
+                    </a:xfrm>
+                    <a:prstGeom prst="rect">
+                      <a:avLst/>
+                    </a:prstGeom>
+                  </pic:spPr>
+                </pic:pic>
+              </a:graphicData>
+            </a:graphic>
+          </wp:inline>
+        </w:drawing>
+      </w:r>
+      <w:r>
         <w:br/>
       </w:r>
       <w:r>
@@ -1163,6 +1287,9 @@
     </w:p>
     <w:p>
       <w:r>
+        <w:rPr>
+          <w:noProof/>
+        </w:rPr>
         <w:drawing>
           <wp:inline distT="0" distB="0" distL="0" distR="0" wp14:anchorId="34324A5D" wp14:editId="085BB465">
             <wp:extent cx="2086266" cy="1047896"/>
@@ -1179,7 +1306,7 @@
                     <pic:cNvPicPr/>
                   </pic:nvPicPr>
                   <pic:blipFill>
-                    <a:blip r:embed="rId18"/>
+                    <a:blip r:embed="rId21"/>
                     <a:stretch>
                       <a:fillRect/>
                     </a:stretch>
@@ -1199,16 +1326,55 @@
           </wp:inline>
         </w:drawing>
       </w:r>
-    </w:p>
-    <w:p>
-      <w:r>
-        <w:lastRenderedPageBreak/>
+      <w:r>
+        <w:drawing>
+          <wp:inline distT="0" distB="0" distL="0" distR="0" wp14:anchorId="16E4D905" wp14:editId="797ABD80">
+            <wp:extent cx="5943600" cy="1184275"/>
+            <wp:effectExtent l="0" t="0" r="0" b="0"/>
+            <wp:docPr id="1335713274" name="Picture 1"/>
+            <wp:cNvGraphicFramePr>
+              <a:graphicFrameLocks xmlns:a="http://schemas.openxmlformats.org/drawingml/2006/main" noChangeAspect="1"/>
+            </wp:cNvGraphicFramePr>
+            <a:graphic xmlns:a="http://schemas.openxmlformats.org/drawingml/2006/main">
+              <a:graphicData uri="http://schemas.openxmlformats.org/drawingml/2006/picture">
+                <pic:pic xmlns:pic="http://schemas.openxmlformats.org/drawingml/2006/picture">
+                  <pic:nvPicPr>
+                    <pic:cNvPr id="1335713274" name=""/>
+                    <pic:cNvPicPr/>
+                  </pic:nvPicPr>
+                  <pic:blipFill>
+                    <a:blip r:embed="rId22"/>
+                    <a:stretch>
+                      <a:fillRect/>
+                    </a:stretch>
+                  </pic:blipFill>
+                  <pic:spPr>
+                    <a:xfrm>
+                      <a:off x="0" y="0"/>
+                      <a:ext cx="5943600" cy="1184275"/>
+                    </a:xfrm>
+                    <a:prstGeom prst="rect">
+                      <a:avLst/>
+                    </a:prstGeom>
+                  </pic:spPr>
+                </pic:pic>
+              </a:graphicData>
+            </a:graphic>
+          </wp:inline>
+        </w:drawing>
+      </w:r>
+    </w:p>
+    <w:p>
+      <w:r>
         <w:t>5. EcoUserTypes</w:t>
       </w:r>
       <w:r>
         <w:br/>
       </w:r>
       <w:r>
+        <w:rPr>
+          <w:noProof/>
+        </w:rPr>
         <w:drawing>
           <wp:inline distT="0" distB="0" distL="0" distR="0" wp14:anchorId="58D31B0D" wp14:editId="35C19857">
             <wp:extent cx="2286319" cy="866896"/>
@@ -1225,7 +1391,7 @@
                     <pic:cNvPicPr/>
                   </pic:nvPicPr>
                   <pic:blipFill>
-                    <a:blip r:embed="rId19"/>
+                    <a:blip r:embed="rId23"/>
                     <a:stretch>
                       <a:fillRect/>
                     </a:stretch>
@@ -1245,6 +1411,43 @@
           </wp:inline>
         </w:drawing>
       </w:r>
+      <w:r>
+        <w:drawing>
+          <wp:inline distT="0" distB="0" distL="0" distR="0" wp14:anchorId="1BFEDBCF" wp14:editId="1B43450E">
+            <wp:extent cx="3648584" cy="1019317"/>
+            <wp:effectExtent l="0" t="0" r="9525" b="9525"/>
+            <wp:docPr id="1409073359" name="Picture 1"/>
+            <wp:cNvGraphicFramePr>
+              <a:graphicFrameLocks xmlns:a="http://schemas.openxmlformats.org/drawingml/2006/main" noChangeAspect="1"/>
+            </wp:cNvGraphicFramePr>
+            <a:graphic xmlns:a="http://schemas.openxmlformats.org/drawingml/2006/main">
+              <a:graphicData uri="http://schemas.openxmlformats.org/drawingml/2006/picture">
+                <pic:pic xmlns:pic="http://schemas.openxmlformats.org/drawingml/2006/picture">
+                  <pic:nvPicPr>
+                    <pic:cNvPr id="1409073359" name=""/>
+                    <pic:cNvPicPr/>
+                  </pic:nvPicPr>
+                  <pic:blipFill>
+                    <a:blip r:embed="rId24"/>
+                    <a:stretch>
+                      <a:fillRect/>
+                    </a:stretch>
+                  </pic:blipFill>
+                  <pic:spPr>
+                    <a:xfrm>
+                      <a:off x="0" y="0"/>
+                      <a:ext cx="3648584" cy="1019317"/>
+                    </a:xfrm>
+                    <a:prstGeom prst="rect">
+                      <a:avLst/>
+                    </a:prstGeom>
+                  </pic:spPr>
+                </pic:pic>
+              </a:graphicData>
+            </a:graphic>
+          </wp:inline>
+        </w:drawing>
+      </w:r>
     </w:p>
     <w:sectPr>
       <w:pgSz w:w="12240" w:h="15840"/>
@@ -1260,7 +1463,7 @@
 <w:numbering xmlns:wpc="http://schemas.microsoft.com/office/word/2010/wordprocessingCanvas" xmlns:cx="http://schemas.microsoft.com/office/drawing/2014/chartex" xmlns:cx1="http://schemas.microsoft.com/office/drawing/2015/9/8/chartex" xmlns:cx2="http://schemas.microsoft.com/office/drawing/2015/10/21/chartex" xmlns:cx3="http://schemas.microsoft.com/office/drawing/2016/5/9/chartex" xmlns:cx4="http://schemas.microsoft.com/office/drawing/2016/5/10/chartex" xmlns:cx5="http://schemas.microsoft.com/office/drawing/2016/5/11/chartex" xmlns:cx6="http://schemas.microsoft.com/office/drawing/2016/5/12/chartex" xmlns:cx7="http://schemas.microsoft.com/office/drawing/2016/5/13/chartex" xmlns:cx8="http://schemas.microsoft.com/office/drawing/2016/5/14/chartex" xmlns:mc="http://schemas.openxmlformats.org/markup-compatibility/2006" xmlns:aink="http://schemas.microsoft.com/office/drawing/2016/ink" xmlns:am3d="http://schemas.microsoft.com/office/drawing/2017/model3d" xmlns:o="urn:schemas-microsoft-com:office:office" xmlns:oel="http://schemas.microsoft.com/office/2019/extlst" xmlns:r="http://schemas.openxmlformats.org/officeDocument/2006/relationships" xmlns:m="http://schemas.openxmlformats.org/officeDocument/2006/math" xmlns:v="urn:schemas-microsoft-com:vml" xmlns:wp14="http://schemas.microsoft.com/office/word/2010/wordprocessingDrawing" xmlns:wp="http://schemas.openxmlformats.org/drawingml/2006/wordprocessingDrawing" xmlns:w10="urn:schemas-microsoft-com:office:word" xmlns:w="http://schemas.openxmlformats.org/wordprocessingml/2006/main" xmlns:w14="http://schemas.microsoft.com/office/word/2010/wordml" xmlns:w15="http://schemas.microsoft.com/office/word/2012/wordml" xmlns:w16cex="http://schemas.microsoft.com/office/word/2018/wordml/cex" xmlns:w16cid="http://schemas.microsoft.com/office/word/2016/wordml/cid" xmlns:w16="http://schemas.microsoft.com/office/word/2018/wordml" xmlns:w16du="http://schemas.microsoft.com/office/word/2023/wordml/word16du" xmlns:w16sdtdh="http://schemas.microsoft.com/office/word/2020/wordml/sdtdatahash" xmlns:w16sdtfl="http://schemas.microsoft.com/office/word/2024/wordml/sdtformatlock" xmlns:w16se="http://schemas.microsoft.com/office/word/2015/wordml/symex" xmlns:wpg="http://schemas.microsoft.com/office/word/2010/wordprocessingGroup" xmlns:wpi="http://schemas.microsoft.com/office/word/2010/wordprocessingInk" xmlns:wne="http://schemas.microsoft.com/office/word/2006/wordml" xmlns:wps="http://schemas.microsoft.com/office/word/2010/wordprocessingShape" mc:Ignorable="w14 w15 w16se w16cid w16 w16cex w16sdtdh w16sdtfl w16du wp14">
   <w:numPicBullet w:numPicBulletId="0">
     <w:pict>
-      <v:rect id="_x0000_i1030" style="width:0;height:1.5pt" o:hralign="center" o:bullet="t" o:hrstd="t" o:hr="t" fillcolor="#a0a0a0" stroked="f"/>
+      <v:rect id="_x0000_i1029" style="width:0;height:1.5pt" o:hralign="center" o:bullet="t" o:hrstd="t" o:hr="t" fillcolor="#a0a0a0" stroked="f"/>
     </w:pict>
   </w:numPicBullet>
   <w:abstractNum w:abstractNumId="0" w15:restartNumberingAfterBreak="0">
